--- a/results/survival/coefs_min.docx
+++ b/results/survival/coefs_min.docx
@@ -249,7 +249,7 @@
                 <w:szCs w:val="22"/>
                 <w:color w:val="000000"/>
               </w:rPr>
-              <w:t xml:space="preserve">0.830</w:t>
+              <w:t xml:space="preserve">0.909</w:t>
             </w:r>
           </w:p>
         </w:tc>
@@ -293,7 +293,7 @@
                 <w:szCs w:val="22"/>
                 <w:color w:val="000000"/>
               </w:rPr>
-              <w:t xml:space="preserve">0.793</w:t>
+              <w:t xml:space="preserve">0.767</w:t>
             </w:r>
           </w:p>
         </w:tc>
@@ -400,7 +400,7 @@
                 <w:szCs w:val="22"/>
                 <w:color w:val="000000"/>
               </w:rPr>
-              <w:t xml:space="preserve">0.161</w:t>
+              <w:t xml:space="preserve">0.180</w:t>
             </w:r>
           </w:p>
         </w:tc>
@@ -444,7 +444,7 @@
                 <w:szCs w:val="22"/>
                 <w:color w:val="000000"/>
               </w:rPr>
-              <w:t xml:space="preserve">0.085</w:t>
+              <w:t xml:space="preserve">0.131</w:t>
             </w:r>
           </w:p>
         </w:tc>
@@ -538,7 +538,7 @@
                 <w:szCs w:val="22"/>
                 <w:color w:val="000000"/>
               </w:rPr>
-              <w:t xml:space="preserve">0.156</w:t>
+              <w:t xml:space="preserve">0.240</w:t>
             </w:r>
           </w:p>
         </w:tc>
@@ -582,7 +582,7 @@
                 <w:szCs w:val="22"/>
                 <w:color w:val="000000"/>
               </w:rPr>
-              <w:t xml:space="preserve">0.194</w:t>
+              <w:t xml:space="preserve">0.390</w:t>
             </w:r>
           </w:p>
         </w:tc>
@@ -670,13 +670,13 @@
               <w:rPr>
                 <w:rFonts w:ascii="DejaVu Sans" w:hAnsi="DejaVu Sans" w:eastAsia="DejaVu Sans" w:cs="DejaVu Sans"/>
                 <w:i w:val="false"/>
-                <w:b w:val="false"/>
-                <w:u w:val="none"/>
-                <w:sz w:val="22"/>
-                <w:szCs w:val="22"/>
-                <w:color w:val="000000"/>
-              </w:rPr>
-              <w:t xml:space="preserve">0.000</w:t>
+                <w:b w:val="true"/>
+                <w:u w:val="none"/>
+                <w:sz w:val="22"/>
+                <w:szCs w:val="22"/>
+                <w:color w:val="000000"/>
+              </w:rPr>
+              <w:t xml:space="preserve">-0.044</w:t>
             </w:r>
           </w:p>
         </w:tc>
@@ -720,7 +720,7 @@
                 <w:szCs w:val="22"/>
                 <w:color w:val="000000"/>
               </w:rPr>
-              <w:t xml:space="preserve">-0.091</w:t>
+              <w:t xml:space="preserve">-0.458</w:t>
             </w:r>
           </w:p>
         </w:tc>
@@ -814,7 +814,7 @@
                 <w:szCs w:val="22"/>
                 <w:color w:val="000000"/>
               </w:rPr>
-              <w:t xml:space="preserve">-0.237</w:t>
+              <w:t xml:space="preserve">-0.088</w:t>
             </w:r>
           </w:p>
         </w:tc>
@@ -852,13 +852,13 @@
               <w:rPr>
                 <w:rFonts w:ascii="DejaVu Sans" w:hAnsi="DejaVu Sans" w:eastAsia="DejaVu Sans" w:cs="DejaVu Sans"/>
                 <w:i w:val="false"/>
-                <w:b w:val="true"/>
-                <w:u w:val="none"/>
-                <w:sz w:val="22"/>
-                <w:szCs w:val="22"/>
-                <w:color w:val="000000"/>
-              </w:rPr>
-              <w:t xml:space="preserve">-0.286</w:t>
+                <w:b w:val="false"/>
+                <w:u w:val="none"/>
+                <w:sz w:val="22"/>
+                <w:szCs w:val="22"/>
+                <w:color w:val="000000"/>
+              </w:rPr>
+              <w:t xml:space="preserve">0.000</w:t>
             </w:r>
           </w:p>
         </w:tc>
@@ -965,7 +965,7 @@
                 <w:szCs w:val="22"/>
                 <w:color w:val="000000"/>
               </w:rPr>
-              <w:t xml:space="preserve">-0.350</w:t>
+              <w:t xml:space="preserve">-0.390</w:t>
             </w:r>
           </w:p>
         </w:tc>
@@ -1003,13 +1003,13 @@
               <w:rPr>
                 <w:rFonts w:ascii="DejaVu Sans" w:hAnsi="DejaVu Sans" w:eastAsia="DejaVu Sans" w:cs="DejaVu Sans"/>
                 <w:i w:val="false"/>
-                <w:b w:val="false"/>
-                <w:u w:val="none"/>
-                <w:sz w:val="22"/>
-                <w:szCs w:val="22"/>
-                <w:color w:val="000000"/>
-              </w:rPr>
-              <w:t xml:space="preserve">0.000</w:t>
+                <w:b w:val="true"/>
+                <w:u w:val="none"/>
+                <w:sz w:val="22"/>
+                <w:szCs w:val="22"/>
+                <w:color w:val="000000"/>
+              </w:rPr>
+              <w:t xml:space="preserve">0.084</w:t>
             </w:r>
           </w:p>
         </w:tc>
@@ -1097,57 +1097,57 @@
               <w:rPr>
                 <w:rFonts w:ascii="DejaVu Sans" w:hAnsi="DejaVu Sans" w:eastAsia="DejaVu Sans" w:cs="DejaVu Sans"/>
                 <w:i w:val="false"/>
+                <w:b w:val="false"/>
+                <w:u w:val="none"/>
+                <w:sz w:val="22"/>
+                <w:szCs w:val="22"/>
+                <w:color w:val="000000"/>
+              </w:rPr>
+              <w:t xml:space="preserve">0.000</w:t>
+            </w:r>
+          </w:p>
+        </w:tc>
+        <w:tc>
+          <w:tcPr>
+            <w:tcBorders>
+              <w:bottom w:val="none" w:sz="0" w:space="0" w:color="000000"/>
+              <w:top w:val="none" w:sz="0" w:space="0" w:color="000000"/>
+              <w:left w:val="none" w:sz="0" w:space="0" w:color="000000"/>
+              <w:right w:val="none" w:sz="0" w:space="0" w:color="000000"/>
+            </w:tcBorders>
+            <w:shd w:val="clear" w:color="auto" w:fill="FFFFFF"/>
+            <w:tcMar>
+              <w:top w:w="0" w:type="dxa"/>
+              <w:bottom w:w="0" w:type="dxa"/>
+              <w:left w:w="0" w:type="dxa"/>
+              <w:right w:w="0" w:type="dxa"/>
+            </w:tcMar>
+            <w:vAlign w:val="center"/>
+          </w:tcPr>
+          <w:p>
+            <w:pPr>
+              <w:pStyle w:val="Normal"/>
+              <w:jc w:val="right"/>
+              <w:pBdr>
+                <w:bottom w:val="none" w:sz="0" w:space="0" w:color="000000"/>
+                <w:top w:val="none" w:sz="0" w:space="0" w:color="000000"/>
+                <w:left w:val="none" w:sz="0" w:space="0" w:color="000000"/>
+                <w:right w:val="none" w:sz="0" w:space="0" w:color="000000"/>
+              </w:pBdr>
+              <w:spacing w:after="100" w:before="100" w:line="240"/>
+              <w:ind w:left="100" w:right="100" w:firstLine="0" w:firstLineChars="0"/>
+            </w:pPr>
+            <w:r>
+              <w:rPr>
+                <w:rFonts w:ascii="DejaVu Sans" w:hAnsi="DejaVu Sans" w:eastAsia="DejaVu Sans" w:cs="DejaVu Sans"/>
+                <w:i w:val="false"/>
                 <w:b w:val="true"/>
                 <w:u w:val="none"/>
                 <w:sz w:val="22"/>
                 <w:szCs w:val="22"/>
                 <w:color w:val="000000"/>
               </w:rPr>
-              <w:t xml:space="preserve">-0.210</w:t>
-            </w:r>
-          </w:p>
-        </w:tc>
-        <w:tc>
-          <w:tcPr>
-            <w:tcBorders>
-              <w:bottom w:val="none" w:sz="0" w:space="0" w:color="000000"/>
-              <w:top w:val="none" w:sz="0" w:space="0" w:color="000000"/>
-              <w:left w:val="none" w:sz="0" w:space="0" w:color="000000"/>
-              <w:right w:val="none" w:sz="0" w:space="0" w:color="000000"/>
-            </w:tcBorders>
-            <w:shd w:val="clear" w:color="auto" w:fill="FFFFFF"/>
-            <w:tcMar>
-              <w:top w:w="0" w:type="dxa"/>
-              <w:bottom w:w="0" w:type="dxa"/>
-              <w:left w:w="0" w:type="dxa"/>
-              <w:right w:w="0" w:type="dxa"/>
-            </w:tcMar>
-            <w:vAlign w:val="center"/>
-          </w:tcPr>
-          <w:p>
-            <w:pPr>
-              <w:pStyle w:val="Normal"/>
-              <w:jc w:val="right"/>
-              <w:pBdr>
-                <w:bottom w:val="none" w:sz="0" w:space="0" w:color="000000"/>
-                <w:top w:val="none" w:sz="0" w:space="0" w:color="000000"/>
-                <w:left w:val="none" w:sz="0" w:space="0" w:color="000000"/>
-                <w:right w:val="none" w:sz="0" w:space="0" w:color="000000"/>
-              </w:pBdr>
-              <w:spacing w:after="100" w:before="100" w:line="240"/>
-              <w:ind w:left="100" w:right="100" w:firstLine="0" w:firstLineChars="0"/>
-            </w:pPr>
-            <w:r>
-              <w:rPr>
-                <w:rFonts w:ascii="DejaVu Sans" w:hAnsi="DejaVu Sans" w:eastAsia="DejaVu Sans" w:cs="DejaVu Sans"/>
-                <w:i w:val="false"/>
-                <w:b w:val="true"/>
-                <w:u w:val="none"/>
-                <w:sz w:val="22"/>
-                <w:szCs w:val="22"/>
-                <w:color w:val="000000"/>
-              </w:rPr>
-              <w:t xml:space="preserve">-0.194</w:t>
+              <w:t xml:space="preserve">-0.199</w:t>
             </w:r>
           </w:p>
         </w:tc>
@@ -1241,7 +1241,7 @@
                 <w:szCs w:val="22"/>
                 <w:color w:val="000000"/>
               </w:rPr>
-              <w:t xml:space="preserve">-0.611</w:t>
+              <w:t xml:space="preserve">-0.810</w:t>
             </w:r>
           </w:p>
         </w:tc>
@@ -1285,7 +1285,7 @@
                 <w:szCs w:val="22"/>
                 <w:color w:val="000000"/>
               </w:rPr>
-              <w:t xml:space="preserve">-0.440</w:t>
+              <w:t xml:space="preserve">-0.399</w:t>
             </w:r>
           </w:p>
         </w:tc>
@@ -1624,7 +1624,7 @@
                 <w:szCs w:val="22"/>
                 <w:color w:val="000000"/>
               </w:rPr>
-              <w:t xml:space="preserve">0.134</w:t>
+              <w:t xml:space="preserve">0.231</w:t>
             </w:r>
           </w:p>
         </w:tc>
@@ -1712,13 +1712,13 @@
               <w:rPr>
                 <w:rFonts w:ascii="DejaVu Sans" w:hAnsi="DejaVu Sans" w:eastAsia="DejaVu Sans" w:cs="DejaVu Sans"/>
                 <w:i w:val="false"/>
-                <w:b w:val="false"/>
-                <w:u w:val="none"/>
-                <w:sz w:val="22"/>
-                <w:szCs w:val="22"/>
-                <w:color w:val="000000"/>
-              </w:rPr>
-              <w:t xml:space="preserve">0.000</w:t>
+                <w:b w:val="true"/>
+                <w:u w:val="none"/>
+                <w:sz w:val="22"/>
+                <w:szCs w:val="22"/>
+                <w:color w:val="000000"/>
+              </w:rPr>
+              <w:t xml:space="preserve">-0.236</w:t>
             </w:r>
           </w:p>
         </w:tc>
@@ -1762,7 +1762,7 @@
                 <w:szCs w:val="22"/>
                 <w:color w:val="000000"/>
               </w:rPr>
-              <w:t xml:space="preserve">-0.120</w:t>
+              <w:t xml:space="preserve">-0.203</w:t>
             </w:r>
           </w:p>
         </w:tc>
@@ -1856,7 +1856,7 @@
                 <w:szCs w:val="22"/>
                 <w:color w:val="000000"/>
               </w:rPr>
-              <w:t xml:space="preserve">0.292</w:t>
+              <w:t xml:space="preserve">0.264</w:t>
             </w:r>
           </w:p>
         </w:tc>
@@ -1900,7 +1900,7 @@
                 <w:szCs w:val="22"/>
                 <w:color w:val="000000"/>
               </w:rPr>
-              <w:t xml:space="preserve">0.430</w:t>
+              <w:t xml:space="preserve">0.335</w:t>
             </w:r>
           </w:p>
         </w:tc>
@@ -1994,7 +1994,7 @@
                 <w:szCs w:val="22"/>
                 <w:color w:val="000000"/>
               </w:rPr>
-              <w:t xml:space="preserve">-0.683</w:t>
+              <w:t xml:space="preserve">-0.601</w:t>
             </w:r>
           </w:p>
         </w:tc>
@@ -2038,7 +2038,7 @@
                 <w:szCs w:val="22"/>
                 <w:color w:val="000000"/>
               </w:rPr>
-              <w:t xml:space="preserve">-0.630</w:t>
+              <w:t xml:space="preserve">-0.668</w:t>
             </w:r>
           </w:p>
         </w:tc>
@@ -2145,7 +2145,7 @@
                 <w:szCs w:val="22"/>
                 <w:color w:val="000000"/>
               </w:rPr>
-              <w:t xml:space="preserve">0.150</w:t>
+              <w:t xml:space="preserve">-0.019</w:t>
             </w:r>
           </w:p>
         </w:tc>
@@ -2189,7 +2189,7 @@
                 <w:szCs w:val="22"/>
                 <w:color w:val="000000"/>
               </w:rPr>
-              <w:t xml:space="preserve">0.061</w:t>
+              <w:t xml:space="preserve">-0.014</w:t>
             </w:r>
           </w:p>
         </w:tc>
@@ -2283,7 +2283,7 @@
                 <w:szCs w:val="22"/>
                 <w:color w:val="000000"/>
               </w:rPr>
-              <w:t xml:space="preserve">0.093</w:t>
+              <w:t xml:space="preserve">0.058</w:t>
             </w:r>
           </w:p>
         </w:tc>
@@ -2321,13 +2321,13 @@
               <w:rPr>
                 <w:rFonts w:ascii="DejaVu Sans" w:hAnsi="DejaVu Sans" w:eastAsia="DejaVu Sans" w:cs="DejaVu Sans"/>
                 <w:i w:val="false"/>
-                <w:b w:val="false"/>
-                <w:u w:val="none"/>
-                <w:sz w:val="22"/>
-                <w:szCs w:val="22"/>
-                <w:color w:val="000000"/>
-              </w:rPr>
-              <w:t xml:space="preserve">0.000</w:t>
+                <w:b w:val="true"/>
+                <w:u w:val="none"/>
+                <w:sz w:val="22"/>
+                <w:szCs w:val="22"/>
+                <w:color w:val="000000"/>
+              </w:rPr>
+              <w:t xml:space="preserve">0.002</w:t>
             </w:r>
           </w:p>
         </w:tc>
@@ -2421,7 +2421,7 @@
                 <w:szCs w:val="22"/>
                 <w:color w:val="000000"/>
               </w:rPr>
-              <w:t xml:space="preserve">-0.230</w:t>
+              <w:t xml:space="preserve">-0.229</w:t>
             </w:r>
           </w:p>
         </w:tc>
@@ -2465,7 +2465,7 @@
                 <w:szCs w:val="22"/>
                 <w:color w:val="000000"/>
               </w:rPr>
-              <w:t xml:space="preserve">-0.177</w:t>
+              <w:t xml:space="preserve">-0.178</w:t>
             </w:r>
           </w:p>
         </w:tc>
@@ -2559,7 +2559,7 @@
                 <w:szCs w:val="22"/>
                 <w:color w:val="000000"/>
               </w:rPr>
-              <w:t xml:space="preserve">0.142</w:t>
+              <w:t xml:space="preserve">0.212</w:t>
             </w:r>
           </w:p>
         </w:tc>
@@ -2603,7 +2603,7 @@
                 <w:szCs w:val="22"/>
                 <w:color w:val="000000"/>
               </w:rPr>
-              <w:t xml:space="preserve">-0.025</w:t>
+              <w:t xml:space="preserve">-0.086</w:t>
             </w:r>
           </w:p>
         </w:tc>
@@ -2697,7 +2697,7 @@
                 <w:szCs w:val="22"/>
                 <w:color w:val="000000"/>
               </w:rPr>
-              <w:t xml:space="preserve">0.142</w:t>
+              <w:t xml:space="preserve">0.178</w:t>
             </w:r>
           </w:p>
         </w:tc>
@@ -2741,7 +2741,7 @@
                 <w:szCs w:val="22"/>
                 <w:color w:val="000000"/>
               </w:rPr>
-              <w:t xml:space="preserve">0.112</w:t>
+              <w:t xml:space="preserve">0.003</w:t>
             </w:r>
           </w:p>
         </w:tc>
@@ -2835,7 +2835,7 @@
                 <w:szCs w:val="22"/>
                 <w:color w:val="000000"/>
               </w:rPr>
-              <w:t xml:space="preserve">0.210</w:t>
+              <w:t xml:space="preserve">0.307</w:t>
             </w:r>
           </w:p>
         </w:tc>
@@ -2879,7 +2879,7 @@
                 <w:szCs w:val="22"/>
                 <w:color w:val="000000"/>
               </w:rPr>
-              <w:t xml:space="preserve">0.098</w:t>
+              <w:t xml:space="preserve">-0.050</w:t>
             </w:r>
           </w:p>
         </w:tc>
@@ -2973,7 +2973,7 @@
                 <w:szCs w:val="22"/>
                 <w:color w:val="000000"/>
               </w:rPr>
-              <w:t xml:space="preserve">0.331</w:t>
+              <w:t xml:space="preserve">0.476</w:t>
             </w:r>
           </w:p>
         </w:tc>
@@ -3017,7 +3017,7 @@
                 <w:szCs w:val="22"/>
                 <w:color w:val="000000"/>
               </w:rPr>
-              <w:t xml:space="preserve">0.297</w:t>
+              <w:t xml:space="preserve">0.367</w:t>
             </w:r>
           </w:p>
         </w:tc>
@@ -3111,7 +3111,7 @@
                 <w:szCs w:val="22"/>
                 <w:color w:val="000000"/>
               </w:rPr>
-              <w:t xml:space="preserve">0.476</w:t>
+              <w:t xml:space="preserve">0.670</w:t>
             </w:r>
           </w:p>
         </w:tc>
@@ -3155,7 +3155,7 @@
                 <w:szCs w:val="22"/>
                 <w:color w:val="000000"/>
               </w:rPr>
-              <w:t xml:space="preserve">0.410</w:t>
+              <w:t xml:space="preserve">0.377</w:t>
             </w:r>
           </w:p>
         </w:tc>

--- a/results/survival/coefs_min.docx
+++ b/results/survival/coefs_min.docx
@@ -19,7 +19,7 @@
       <w:tblGrid>
         <w:gridCol w:w="3315"/>
         <w:gridCol w:w="1312"/>
-        <w:gridCol w:w="1198"/>
+        <w:gridCol w:w="1107"/>
       </w:tblGrid>
       <w:tr>
         <w:trPr>
@@ -249,7 +249,7 @@
                 <w:szCs w:val="22"/>
                 <w:color w:val="000000"/>
               </w:rPr>
-              <w:t xml:space="preserve">0.909</w:t>
+              <w:t xml:space="preserve">2.360</w:t>
             </w:r>
           </w:p>
         </w:tc>
@@ -293,7 +293,7 @@
                 <w:szCs w:val="22"/>
                 <w:color w:val="000000"/>
               </w:rPr>
-              <w:t xml:space="preserve">0.767</w:t>
+              <w:t xml:space="preserve">2.200</w:t>
             </w:r>
           </w:p>
         </w:tc>
@@ -400,7 +400,7 @@
                 <w:szCs w:val="22"/>
                 <w:color w:val="000000"/>
               </w:rPr>
-              <w:t xml:space="preserve">0.180</w:t>
+              <w:t xml:space="preserve">1.171</w:t>
             </w:r>
           </w:p>
         </w:tc>
@@ -444,7 +444,7 @@
                 <w:szCs w:val="22"/>
                 <w:color w:val="000000"/>
               </w:rPr>
-              <w:t xml:space="preserve">0.131</w:t>
+              <w:t xml:space="preserve">1.141</w:t>
             </w:r>
           </w:p>
         </w:tc>
@@ -538,7 +538,7 @@
                 <w:szCs w:val="22"/>
                 <w:color w:val="000000"/>
               </w:rPr>
-              <w:t xml:space="preserve">0.240</w:t>
+              <w:t xml:space="preserve">1.145</w:t>
             </w:r>
           </w:p>
         </w:tc>
@@ -582,7 +582,7 @@
                 <w:szCs w:val="22"/>
                 <w:color w:val="000000"/>
               </w:rPr>
-              <w:t xml:space="preserve">0.390</w:t>
+              <w:t xml:space="preserve">1.498</w:t>
             </w:r>
           </w:p>
         </w:tc>
@@ -670,57 +670,57 @@
               <w:rPr>
                 <w:rFonts w:ascii="DejaVu Sans" w:hAnsi="DejaVu Sans" w:eastAsia="DejaVu Sans" w:cs="DejaVu Sans"/>
                 <w:i w:val="false"/>
+                <w:b w:val="false"/>
+                <w:u w:val="none"/>
+                <w:sz w:val="22"/>
+                <w:szCs w:val="22"/>
+                <w:color w:val="000000"/>
+              </w:rPr>
+              <w:t xml:space="preserve">1.000</w:t>
+            </w:r>
+          </w:p>
+        </w:tc>
+        <w:tc>
+          <w:tcPr>
+            <w:tcBorders>
+              <w:bottom w:val="none" w:sz="0" w:space="0" w:color="000000"/>
+              <w:top w:val="none" w:sz="0" w:space="0" w:color="000000"/>
+              <w:left w:val="none" w:sz="0" w:space="0" w:color="000000"/>
+              <w:right w:val="none" w:sz="0" w:space="0" w:color="000000"/>
+            </w:tcBorders>
+            <w:shd w:val="clear" w:color="auto" w:fill="FFFFFF"/>
+            <w:tcMar>
+              <w:top w:w="0" w:type="dxa"/>
+              <w:bottom w:w="0" w:type="dxa"/>
+              <w:left w:w="0" w:type="dxa"/>
+              <w:right w:w="0" w:type="dxa"/>
+            </w:tcMar>
+            <w:vAlign w:val="center"/>
+          </w:tcPr>
+          <w:p>
+            <w:pPr>
+              <w:pStyle w:val="Normal"/>
+              <w:jc w:val="right"/>
+              <w:pBdr>
+                <w:bottom w:val="none" w:sz="0" w:space="0" w:color="000000"/>
+                <w:top w:val="none" w:sz="0" w:space="0" w:color="000000"/>
+                <w:left w:val="none" w:sz="0" w:space="0" w:color="000000"/>
+                <w:right w:val="none" w:sz="0" w:space="0" w:color="000000"/>
+              </w:pBdr>
+              <w:spacing w:after="100" w:before="100" w:line="240"/>
+              <w:ind w:left="100" w:right="100" w:firstLine="0" w:firstLineChars="0"/>
+            </w:pPr>
+            <w:r>
+              <w:rPr>
+                <w:rFonts w:ascii="DejaVu Sans" w:hAnsi="DejaVu Sans" w:eastAsia="DejaVu Sans" w:cs="DejaVu Sans"/>
+                <w:i w:val="false"/>
                 <w:b w:val="true"/>
                 <w:u w:val="none"/>
                 <w:sz w:val="22"/>
                 <w:szCs w:val="22"/>
                 <w:color w:val="000000"/>
               </w:rPr>
-              <w:t xml:space="preserve">-0.044</w:t>
-            </w:r>
-          </w:p>
-        </w:tc>
-        <w:tc>
-          <w:tcPr>
-            <w:tcBorders>
-              <w:bottom w:val="none" w:sz="0" w:space="0" w:color="000000"/>
-              <w:top w:val="none" w:sz="0" w:space="0" w:color="000000"/>
-              <w:left w:val="none" w:sz="0" w:space="0" w:color="000000"/>
-              <w:right w:val="none" w:sz="0" w:space="0" w:color="000000"/>
-            </w:tcBorders>
-            <w:shd w:val="clear" w:color="auto" w:fill="FFFFFF"/>
-            <w:tcMar>
-              <w:top w:w="0" w:type="dxa"/>
-              <w:bottom w:w="0" w:type="dxa"/>
-              <w:left w:w="0" w:type="dxa"/>
-              <w:right w:w="0" w:type="dxa"/>
-            </w:tcMar>
-            <w:vAlign w:val="center"/>
-          </w:tcPr>
-          <w:p>
-            <w:pPr>
-              <w:pStyle w:val="Normal"/>
-              <w:jc w:val="right"/>
-              <w:pBdr>
-                <w:bottom w:val="none" w:sz="0" w:space="0" w:color="000000"/>
-                <w:top w:val="none" w:sz="0" w:space="0" w:color="000000"/>
-                <w:left w:val="none" w:sz="0" w:space="0" w:color="000000"/>
-                <w:right w:val="none" w:sz="0" w:space="0" w:color="000000"/>
-              </w:pBdr>
-              <w:spacing w:after="100" w:before="100" w:line="240"/>
-              <w:ind w:left="100" w:right="100" w:firstLine="0" w:firstLineChars="0"/>
-            </w:pPr>
-            <w:r>
-              <w:rPr>
-                <w:rFonts w:ascii="DejaVu Sans" w:hAnsi="DejaVu Sans" w:eastAsia="DejaVu Sans" w:cs="DejaVu Sans"/>
-                <w:i w:val="false"/>
-                <w:b w:val="true"/>
-                <w:u w:val="none"/>
-                <w:sz w:val="22"/>
-                <w:szCs w:val="22"/>
-                <w:color w:val="000000"/>
-              </w:rPr>
-              <w:t xml:space="preserve">-0.458</w:t>
+              <w:t xml:space="preserve">0.606</w:t>
             </w:r>
           </w:p>
         </w:tc>
@@ -814,7 +814,7 @@
                 <w:szCs w:val="22"/>
                 <w:color w:val="000000"/>
               </w:rPr>
-              <w:t xml:space="preserve">-0.088</w:t>
+              <w:t xml:space="preserve">0.926</w:t>
             </w:r>
           </w:p>
         </w:tc>
@@ -858,7 +858,7 @@
                 <w:szCs w:val="22"/>
                 <w:color w:val="000000"/>
               </w:rPr>
-              <w:t xml:space="preserve">0.000</w:t>
+              <w:t xml:space="preserve">1.000</w:t>
             </w:r>
           </w:p>
         </w:tc>
@@ -965,7 +965,7 @@
                 <w:szCs w:val="22"/>
                 <w:color w:val="000000"/>
               </w:rPr>
-              <w:t xml:space="preserve">-0.390</w:t>
+              <w:t xml:space="preserve">0.919</w:t>
             </w:r>
           </w:p>
         </w:tc>
@@ -1009,7 +1009,7 @@
                 <w:szCs w:val="22"/>
                 <w:color w:val="000000"/>
               </w:rPr>
-              <w:t xml:space="preserve">0.084</w:t>
+              <w:t xml:space="preserve">1.095</w:t>
             </w:r>
           </w:p>
         </w:tc>
@@ -1103,7 +1103,7 @@
                 <w:szCs w:val="22"/>
                 <w:color w:val="000000"/>
               </w:rPr>
-              <w:t xml:space="preserve">0.000</w:t>
+              <w:t xml:space="preserve">1.000</w:t>
             </w:r>
           </w:p>
         </w:tc>
@@ -1147,7 +1147,7 @@
                 <w:szCs w:val="22"/>
                 <w:color w:val="000000"/>
               </w:rPr>
-              <w:t xml:space="preserve">-0.199</w:t>
+              <w:t xml:space="preserve">0.767</w:t>
             </w:r>
           </w:p>
         </w:tc>
@@ -1241,7 +1241,7 @@
                 <w:szCs w:val="22"/>
                 <w:color w:val="000000"/>
               </w:rPr>
-              <w:t xml:space="preserve">-0.810</w:t>
+              <w:t xml:space="preserve">0.465</w:t>
             </w:r>
           </w:p>
         </w:tc>
@@ -1285,7 +1285,7 @@
                 <w:szCs w:val="22"/>
                 <w:color w:val="000000"/>
               </w:rPr>
-              <w:t xml:space="preserve">-0.399</w:t>
+              <w:t xml:space="preserve">0.717</w:t>
             </w:r>
           </w:p>
         </w:tc>
@@ -1404,7 +1404,7 @@
                 <w:szCs w:val="22"/>
                 <w:color w:val="000000"/>
               </w:rPr>
-              <w:t xml:space="preserve">0.000</w:t>
+              <w:t xml:space="preserve">1.000</w:t>
             </w:r>
           </w:p>
         </w:tc>
@@ -1448,7 +1448,7 @@
                 <w:szCs w:val="22"/>
                 <w:color w:val="000000"/>
               </w:rPr>
-              <w:t xml:space="preserve">0.000</w:t>
+              <w:t xml:space="preserve">1.000</w:t>
             </w:r>
           </w:p>
         </w:tc>
@@ -1580,7 +1580,7 @@
                 <w:szCs w:val="22"/>
                 <w:color w:val="000000"/>
               </w:rPr>
-              <w:t xml:space="preserve">0.000</w:t>
+              <w:t xml:space="preserve">1.000</w:t>
             </w:r>
           </w:p>
         </w:tc>
@@ -1624,7 +1624,7 @@
                 <w:szCs w:val="22"/>
                 <w:color w:val="000000"/>
               </w:rPr>
-              <w:t xml:space="preserve">0.231</w:t>
+              <w:t xml:space="preserve">1.265</w:t>
             </w:r>
           </w:p>
         </w:tc>
@@ -1718,7 +1718,7 @@
                 <w:szCs w:val="22"/>
                 <w:color w:val="000000"/>
               </w:rPr>
-              <w:t xml:space="preserve">-0.236</w:t>
+              <w:t xml:space="preserve">0.760</w:t>
             </w:r>
           </w:p>
         </w:tc>
@@ -1762,7 +1762,7 @@
                 <w:szCs w:val="22"/>
                 <w:color w:val="000000"/>
               </w:rPr>
-              <w:t xml:space="preserve">-0.203</w:t>
+              <w:t xml:space="preserve">0.811</w:t>
             </w:r>
           </w:p>
         </w:tc>
@@ -1850,57 +1850,57 @@
               <w:rPr>
                 <w:rFonts w:ascii="DejaVu Sans" w:hAnsi="DejaVu Sans" w:eastAsia="DejaVu Sans" w:cs="DejaVu Sans"/>
                 <w:i w:val="false"/>
+                <w:b w:val="false"/>
+                <w:u w:val="none"/>
+                <w:sz w:val="22"/>
+                <w:szCs w:val="22"/>
+                <w:color w:val="000000"/>
+              </w:rPr>
+              <w:t xml:space="preserve">1.000</w:t>
+            </w:r>
+          </w:p>
+        </w:tc>
+        <w:tc>
+          <w:tcPr>
+            <w:tcBorders>
+              <w:bottom w:val="none" w:sz="0" w:space="0" w:color="000000"/>
+              <w:top w:val="none" w:sz="0" w:space="0" w:color="000000"/>
+              <w:left w:val="none" w:sz="0" w:space="0" w:color="000000"/>
+              <w:right w:val="none" w:sz="0" w:space="0" w:color="000000"/>
+            </w:tcBorders>
+            <w:shd w:val="clear" w:color="auto" w:fill="FFFFFF"/>
+            <w:tcMar>
+              <w:top w:w="0" w:type="dxa"/>
+              <w:bottom w:w="0" w:type="dxa"/>
+              <w:left w:w="0" w:type="dxa"/>
+              <w:right w:w="0" w:type="dxa"/>
+            </w:tcMar>
+            <w:vAlign w:val="center"/>
+          </w:tcPr>
+          <w:p>
+            <w:pPr>
+              <w:pStyle w:val="Normal"/>
+              <w:jc w:val="right"/>
+              <w:pBdr>
+                <w:bottom w:val="none" w:sz="0" w:space="0" w:color="000000"/>
+                <w:top w:val="none" w:sz="0" w:space="0" w:color="000000"/>
+                <w:left w:val="none" w:sz="0" w:space="0" w:color="000000"/>
+                <w:right w:val="none" w:sz="0" w:space="0" w:color="000000"/>
+              </w:pBdr>
+              <w:spacing w:after="100" w:before="100" w:line="240"/>
+              <w:ind w:left="100" w:right="100" w:firstLine="0" w:firstLineChars="0"/>
+            </w:pPr>
+            <w:r>
+              <w:rPr>
+                <w:rFonts w:ascii="DejaVu Sans" w:hAnsi="DejaVu Sans" w:eastAsia="DejaVu Sans" w:cs="DejaVu Sans"/>
+                <w:i w:val="false"/>
                 <w:b w:val="true"/>
                 <w:u w:val="none"/>
                 <w:sz w:val="22"/>
                 <w:szCs w:val="22"/>
                 <w:color w:val="000000"/>
               </w:rPr>
-              <w:t xml:space="preserve">0.264</w:t>
-            </w:r>
-          </w:p>
-        </w:tc>
-        <w:tc>
-          <w:tcPr>
-            <w:tcBorders>
-              <w:bottom w:val="none" w:sz="0" w:space="0" w:color="000000"/>
-              <w:top w:val="none" w:sz="0" w:space="0" w:color="000000"/>
-              <w:left w:val="none" w:sz="0" w:space="0" w:color="000000"/>
-              <w:right w:val="none" w:sz="0" w:space="0" w:color="000000"/>
-            </w:tcBorders>
-            <w:shd w:val="clear" w:color="auto" w:fill="FFFFFF"/>
-            <w:tcMar>
-              <w:top w:w="0" w:type="dxa"/>
-              <w:bottom w:w="0" w:type="dxa"/>
-              <w:left w:w="0" w:type="dxa"/>
-              <w:right w:w="0" w:type="dxa"/>
-            </w:tcMar>
-            <w:vAlign w:val="center"/>
-          </w:tcPr>
-          <w:p>
-            <w:pPr>
-              <w:pStyle w:val="Normal"/>
-              <w:jc w:val="right"/>
-              <w:pBdr>
-                <w:bottom w:val="none" w:sz="0" w:space="0" w:color="000000"/>
-                <w:top w:val="none" w:sz="0" w:space="0" w:color="000000"/>
-                <w:left w:val="none" w:sz="0" w:space="0" w:color="000000"/>
-                <w:right w:val="none" w:sz="0" w:space="0" w:color="000000"/>
-              </w:pBdr>
-              <w:spacing w:after="100" w:before="100" w:line="240"/>
-              <w:ind w:left="100" w:right="100" w:firstLine="0" w:firstLineChars="0"/>
-            </w:pPr>
-            <w:r>
-              <w:rPr>
-                <w:rFonts w:ascii="DejaVu Sans" w:hAnsi="DejaVu Sans" w:eastAsia="DejaVu Sans" w:cs="DejaVu Sans"/>
-                <w:i w:val="false"/>
-                <w:b w:val="true"/>
-                <w:u w:val="none"/>
-                <w:sz w:val="22"/>
-                <w:szCs w:val="22"/>
-                <w:color w:val="000000"/>
-              </w:rPr>
-              <w:t xml:space="preserve">0.335</w:t>
+              <w:t xml:space="preserve">1.388</w:t>
             </w:r>
           </w:p>
         </w:tc>
@@ -1994,7 +1994,7 @@
                 <w:szCs w:val="22"/>
                 <w:color w:val="000000"/>
               </w:rPr>
-              <w:t xml:space="preserve">-0.601</w:t>
+              <w:t xml:space="preserve">0.550</w:t>
             </w:r>
           </w:p>
         </w:tc>
@@ -2038,7 +2038,7 @@
                 <w:szCs w:val="22"/>
                 <w:color w:val="000000"/>
               </w:rPr>
-              <w:t xml:space="preserve">-0.668</w:t>
+              <w:t xml:space="preserve">0.541</w:t>
             </w:r>
           </w:p>
         </w:tc>
@@ -2139,13 +2139,13 @@
               <w:rPr>
                 <w:rFonts w:ascii="DejaVu Sans" w:hAnsi="DejaVu Sans" w:eastAsia="DejaVu Sans" w:cs="DejaVu Sans"/>
                 <w:i w:val="false"/>
-                <w:b w:val="true"/>
-                <w:u w:val="none"/>
-                <w:sz w:val="22"/>
-                <w:szCs w:val="22"/>
-                <w:color w:val="000000"/>
-              </w:rPr>
-              <w:t xml:space="preserve">-0.019</w:t>
+                <w:b w:val="false"/>
+                <w:u w:val="none"/>
+                <w:sz w:val="22"/>
+                <w:szCs w:val="22"/>
+                <w:color w:val="000000"/>
+              </w:rPr>
+              <w:t xml:space="preserve">1.000</w:t>
             </w:r>
           </w:p>
         </w:tc>
@@ -2183,13 +2183,13 @@
               <w:rPr>
                 <w:rFonts w:ascii="DejaVu Sans" w:hAnsi="DejaVu Sans" w:eastAsia="DejaVu Sans" w:cs="DejaVu Sans"/>
                 <w:i w:val="false"/>
-                <w:b w:val="true"/>
-                <w:u w:val="none"/>
-                <w:sz w:val="22"/>
-                <w:szCs w:val="22"/>
-                <w:color w:val="000000"/>
-              </w:rPr>
-              <w:t xml:space="preserve">-0.014</w:t>
+                <w:b w:val="false"/>
+                <w:u w:val="none"/>
+                <w:sz w:val="22"/>
+                <w:szCs w:val="22"/>
+                <w:color w:val="000000"/>
+              </w:rPr>
+              <w:t xml:space="preserve">1.000</w:t>
             </w:r>
           </w:p>
         </w:tc>
@@ -2283,7 +2283,7 @@
                 <w:szCs w:val="22"/>
                 <w:color w:val="000000"/>
               </w:rPr>
-              <w:t xml:space="preserve">0.058</w:t>
+              <w:t xml:space="preserve">1.086</w:t>
             </w:r>
           </w:p>
         </w:tc>
@@ -2327,7 +2327,7 @@
                 <w:szCs w:val="22"/>
                 <w:color w:val="000000"/>
               </w:rPr>
-              <w:t xml:space="preserve">0.002</w:t>
+              <w:t xml:space="preserve">1.016</w:t>
             </w:r>
           </w:p>
         </w:tc>
@@ -2421,7 +2421,7 @@
                 <w:szCs w:val="22"/>
                 <w:color w:val="000000"/>
               </w:rPr>
-              <w:t xml:space="preserve">-0.229</w:t>
+              <w:t xml:space="preserve">0.840</w:t>
             </w:r>
           </w:p>
         </w:tc>
@@ -2465,7 +2465,7 @@
                 <w:szCs w:val="22"/>
                 <w:color w:val="000000"/>
               </w:rPr>
-              <w:t xml:space="preserve">-0.178</w:t>
+              <w:t xml:space="preserve">0.812</w:t>
             </w:r>
           </w:p>
         </w:tc>
@@ -2559,7 +2559,7 @@
                 <w:szCs w:val="22"/>
                 <w:color w:val="000000"/>
               </w:rPr>
-              <w:t xml:space="preserve">0.212</w:t>
+              <w:t xml:space="preserve">1.190</w:t>
             </w:r>
           </w:p>
         </w:tc>
@@ -2603,7 +2603,7 @@
                 <w:szCs w:val="22"/>
                 <w:color w:val="000000"/>
               </w:rPr>
-              <w:t xml:space="preserve">-0.086</w:t>
+              <w:t xml:space="preserve">0.928</w:t>
             </w:r>
           </w:p>
         </w:tc>
@@ -2697,7 +2697,7 @@
                 <w:szCs w:val="22"/>
                 <w:color w:val="000000"/>
               </w:rPr>
-              <w:t xml:space="preserve">0.178</w:t>
+              <w:t xml:space="preserve">1.190</w:t>
             </w:r>
           </w:p>
         </w:tc>
@@ -2741,7 +2741,7 @@
                 <w:szCs w:val="22"/>
                 <w:color w:val="000000"/>
               </w:rPr>
-              <w:t xml:space="preserve">0.003</w:t>
+              <w:t xml:space="preserve">1.024</w:t>
             </w:r>
           </w:p>
         </w:tc>
@@ -2835,7 +2835,7 @@
                 <w:szCs w:val="22"/>
                 <w:color w:val="000000"/>
               </w:rPr>
-              <w:t xml:space="preserve">0.307</w:t>
+              <w:t xml:space="preserve">1.276</w:t>
             </w:r>
           </w:p>
         </w:tc>
@@ -2879,7 +2879,7 @@
                 <w:szCs w:val="22"/>
                 <w:color w:val="000000"/>
               </w:rPr>
-              <w:t xml:space="preserve">-0.050</w:t>
+              <w:t xml:space="preserve">0.958</w:t>
             </w:r>
           </w:p>
         </w:tc>
@@ -2973,7 +2973,7 @@
                 <w:szCs w:val="22"/>
                 <w:color w:val="000000"/>
               </w:rPr>
-              <w:t xml:space="preserve">0.476</w:t>
+              <w:t xml:space="preserve">1.466</w:t>
             </w:r>
           </w:p>
         </w:tc>
@@ -3017,7 +3017,7 @@
                 <w:szCs w:val="22"/>
                 <w:color w:val="000000"/>
               </w:rPr>
-              <w:t xml:space="preserve">0.367</w:t>
+              <w:t xml:space="preserve">1.506</w:t>
             </w:r>
           </w:p>
         </w:tc>
@@ -3111,7 +3111,7 @@
                 <w:szCs w:val="22"/>
                 <w:color w:val="000000"/>
               </w:rPr>
-              <w:t xml:space="preserve">0.670</w:t>
+              <w:t xml:space="preserve">1.677</w:t>
             </w:r>
           </w:p>
         </w:tc>
@@ -3155,7 +3155,7 @@
                 <w:szCs w:val="22"/>
                 <w:color w:val="000000"/>
               </w:rPr>
-              <w:t xml:space="preserve">0.377</w:t>
+              <w:t xml:space="preserve">1.548</w:t>
             </w:r>
           </w:p>
         </w:tc>
